--- a/Water-isotope-mass-balance-Lake-Turkana-Kenya.docx
+++ b/Water-isotope-mass-balance-Lake-Turkana-Kenya.docx
@@ -169,15 +169,7 @@
       </w:pPr>
       <w:r>
         <w:lastRenderedPageBreak/>
-        <w:t xml:space="preserve">The Turkana Basin </w:t>
-      </w:r>
-      <w:proofErr w:type="gramStart"/>
-      <w:r>
-        <w:t>is located in</w:t>
-      </w:r>
-      <w:proofErr w:type="gramEnd"/>
-      <w:r>
-        <w:t xml:space="preserve"> northwestern Kenya; its hydrographic region extends north in the Ethiopian highlands as part of the Omo River watershed</w:t>
+        <w:t>The Turkana Basin is located in northwestern Kenya; its hydrographic region extends north in the Ethiopian highlands as part of the Omo River watershed</w:t>
       </w:r>
       <w:r>
         <w:t>.</w:t>
@@ -237,122 +229,94 @@
         <w:rPr>
           <w:noProof/>
         </w:rPr>
+        <w:t>(Cerling, 1986; Hopson, 1982)</w:t>
+      </w:r>
+      <w:r>
+        <w:fldChar w:fldCharType="end"/>
+      </w:r>
+      <w:r>
+        <w:t>. The Omo River, which flows from the north, contributes approximately 90% of the water to the lake. Minor contributions come from the Turkwel and Kerio Rivers, which drain from south to north, and ephemeral lagas (streams).</w:t>
+      </w:r>
+    </w:p>
+    <w:p>
+      <w:pPr>
+        <w:pStyle w:val="BodyText"/>
+      </w:pPr>
+      <w:r>
+        <w:t>Isotopic composition of precipitation is more variable during the rainy seasons, and GNIP records for Addis Ababa, the closest precipitation isotope monitoring station to the Turkana Basin, show depleted δ</w:t>
+      </w:r>
+      <w:r>
+        <w:rPr>
+          <w:vertAlign w:val="superscript"/>
+        </w:rPr>
+        <w:t>18</w:t>
+      </w:r>
+      <w:r>
+        <w:t>O values during seasons of abundant rainfall</w:t>
+      </w:r>
+      <w:r>
+        <w:t xml:space="preserve"> </w:t>
+      </w:r>
+      <w:r>
+        <w:fldChar w:fldCharType="begin"/>
+      </w:r>
+      <w:r>
+        <w:instrText xml:space="preserve"> ADDIN ZOTERO_ITEM CSL_CITATION {"citationID":"EwP2eOnP","properties":{"formattedCitation":"(Levin et al., 2009; Rozanski et al., 2019)","plainCitation":"(Levin et al., 2009; Rozanski et al., 2019)","noteIndex":0},"citationItems":[{"id":1463,"uris":["http://zotero.org/users/4132460/items/XL5N4SJ2"],"uri":["http://zotero.org/users/4132460/items/XL5N4SJ2"],"itemData":{"id":1463,"type":"article-journal","abstract":"Oxygen and deuterium isotopic values of meteoric waters from Ethiopia are unusually high when compared to waters from other high-elevation settings in Africa and worldwide. These high values are well documented; however, the climatic processes responsible for the isotopic anomalies in Ethiopian waters have not been thoroughly investigated. We use isotopic data from waters and remote data products to demonstrate how different moisture sources affect the distribution of stable isotopes in waters from eastern Africa. Oxygen and deuterium stable isotopic data from 349 surface and near-surface groundwaters indicate isotopic distinctions between waters in Ethiopia and Kenya and confirm the anomalous nature of Ethiopian waters. Remote data products from the Tropical Rainfall Measuring Mission (TRMM) and National Centers for Environmental Prediction (NCEP) reanalysis project show strong westerly and southwesterly components to low-level winds during precipitation events in western and central Ethiopia. This is in contrast to the easterly and southeasterly winds that bring rainfall to Kenya and southeastern Ethiopia. Large regions of high equivalent potential temperatures (θe) at low levels over the Sudd and the Congo Basin demonstrate the potential for these areas as sources of moisture and convective instability. The combination of wind direction data from Ethiopia and θe distribution in Africa indicates that transpired moisture from the Sudd and the Congo Basin is likely responsible for the high isotopic values of rainfall in Ethiopia.","container-title":"Journal of Geophysical Research: Atmospheres","DOI":"10.1029/2009JD012166","ISSN":"2156-2202","issue":"D23","language":"en","source":"Wiley Online Library","title":"Isotopic composition of waters from Ethiopia and Kenya: Insights into moisture sources for eastern Africa","title-short":"Isotopic composition of waters from Ethiopia and Kenya","URL":"https://agupubs.onlinelibrary.wiley.com/doi/abs/10.1029/2009JD012166","volume":"114","author":[{"family":"Levin","given":"Naomi E."},{"family":"Zipser","given":"Edward J."},{"family":"Cerling","given":"Thure E."}],"accessed":{"date-parts":[["2019",11,12]]},"issued":{"date-parts":[["2009"]]}}},{"id":4342,"uris":["http://zotero.org/users/4132460/items/M8F76HE9"],"uri":["http://zotero.org/users/4132460/items/M8F76HE9"],"itemData":{"id":4342,"type":"chapter","container-title":"The Limnology, Climatology and Paleoclimatology of the East African Lakes","edition":"1","ISBN":"978-0-203-74897-8","language":"en","note":"DOI: 10.1201/9780203748978","page":"79-93","publisher":"Routledge","source":"DOI.org (Crossref)","title":"Isotope Patterns of Precipitation in East Africa","URL":"https://www.taylorfrancis.com/books/9781351435321","container-author":[{"family":"Whittaker","given":"Katherine T."}],"editor":[{"family":"Johnson","given":"Thomas C."},{"family":"Odada","given":"Eric O."}],"author":[{"family":"Rozanski","given":"Kazimierz"},{"family":"Araguás-Araguás","given":"Luis"},{"family":"Gonfiantini","given":"Roberto"}],"accessed":{"date-parts":[["2020",9,17]]},"issued":{"date-parts":[["2019",8,13]]}}}],"schema":"https://github.com/citation-style-language/schema/raw/master/csl-citation.json"} </w:instrText>
+      </w:r>
+      <w:r>
+        <w:fldChar w:fldCharType="separate"/>
+      </w:r>
+      <w:r>
+        <w:rPr>
+          <w:noProof/>
+        </w:rPr>
+        <w:t>(Levin et al., 2009; Rozanski et al., 2019)</w:t>
+      </w:r>
+      <w:r>
+        <w:fldChar w:fldCharType="end"/>
+      </w:r>
+      <w:r>
+        <w:t>. </w:t>
+      </w:r>
+    </w:p>
+    <w:p>
+      <w:pPr>
+        <w:pStyle w:val="BodyText"/>
+      </w:pPr>
+      <w:r>
         <w:t>(</w:t>
       </w:r>
-      <w:proofErr w:type="spellStart"/>
+      <w:r>
+        <w:rPr>
+          <w:i/>
+        </w:rPr>
+        <w:t>Direct introduction to the motivation and approach of this study. Typically a statement is made about the high-level results of this paper, which primes the reader for what’s to follow</w:t>
+      </w:r>
+      <w:r>
+        <w:t>)</w:t>
+      </w:r>
+    </w:p>
+    <w:p>
+      <w:pPr>
+        <w:pStyle w:val="BodyText"/>
+      </w:pPr>
+      <w:r>
+        <w:t>Recent developments in the benthic foraminifera stable isotope record through the Cenozoic have shown the influence of Milankovitch cycles on global climate change, however low-latitude hydrological systems and their effects on global water cycling are less well understood </w:t>
+      </w:r>
+      <w:r>
+        <w:fldChar w:fldCharType="begin"/>
+      </w:r>
+      <w:r>
+        <w:instrText xml:space="preserve"> ADDIN ZOTERO_ITEM CSL_CITATION {"citationID":"WyZfptce","properties":{"formattedCitation":"(Westerhold et al., 2020)","plainCitation":"(Westerhold et al., 2020)","noteIndex":0},"citationItems":[{"id":4311,"uris":["http://zotero.org/users/4132460/items/NUJ549BV"],"uri":["http://zotero.org/users/4132460/items/NUJ549BV"],"itemData":{"id":4311,"type":"article-journal","abstract":"Much of our understanding of Earth’s past climate comes from the measurement of oxygen and carbon isotope variations in deep-sea benthic foraminifera. Yet, long intervals in existing records lack the temporal resolution and age control needed to thoroughly categorize climate states of the Cenozoic era and to study their dynamics. Here, we present a new, highly resolved, astronomically dated, continuous composite of benthic foraminifer isotope records developed in our laboratories. Four climate states—Hothouse, Warmhouse, Coolhouse, Icehouse—are identified on the basis of their distinctive response to astronomical forcing depending on greenhouse gas concentrations and polar ice sheet volume. Statistical analysis of the nonlinear behavior encoded in our record reveals the key role that polar ice volume plays in the predictability of Cenozoic climate dynamics.","container-title":"Science","DOI":"10.1126/science.aba6853","ISSN":"0036-8075, 1095-9203","issue":"6509","journalAbbreviation":"Science","language":"en","page":"1383-1387","source":"DOI.org (Crossref)","title":"An astronomically dated record of Earth’s climate and its predictability over the last 66 million years","URL":"https://www.sciencemag.org/lookup/doi/10.1126/science.aba6853","volume":"369","author":[{"family":"Westerhold","given":"Thomas"},{"family":"Marwan","given":"Norbert"},{"family":"Drury","given":"Anna Joy"},{"family":"Liebrand","given":"Diederik"},{"family":"Agnini","given":"Claudia"},{"family":"Anagnostou","given":"Eleni"},{"family":"Barnet","given":"James S. K."},{"family":"Bohaty","given":"Steven M."},{"family":"De Vleeschouwer","given":"David"},{"family":"Florindo","given":"Fabio"},{"family":"Frederichs","given":"Thomas"},{"family":"Hodell","given":"David A."},{"family":"Holbourn","given":"Ann E."},{"family":"Kroon","given":"Dick"},{"family":"Lauretano","given":"Vittoria"},{"family":"Littler","given":"Kate"},{"family":"Lourens","given":"Lucas J."},{"family":"Lyle","given":"Mitchell"},{"family":"Pälike","given":"Heiko"},{"family":"Röhl","given":"Ursula"},{"family":"Tian","given":"Jun"},{"family":"Wilkens","given":"Roy H."},{"family":"Wilson","given":"Paul A."},{"family":"Zachos","given":"James C."}],"accessed":{"date-parts":[["2020",9,11]]},"issued":{"date-parts":[["2020",9,11]]}}}],"schema":"https://github.com/citation-style-language/schema/raw/master/csl-citation.json"} </w:instrText>
+      </w:r>
+      <w:r>
+        <w:fldChar w:fldCharType="separate"/>
+      </w:r>
       <w:r>
         <w:rPr>
           <w:noProof/>
         </w:rPr>
-        <w:t>Cerling</w:t>
-      </w:r>
-      <w:proofErr w:type="spellEnd"/>
-      <w:r>
-        <w:rPr>
-          <w:noProof/>
-        </w:rPr>
-        <w:t>, 1986; Hopson, 1982)</w:t>
-      </w:r>
-      <w:r>
-        <w:fldChar w:fldCharType="end"/>
-      </w:r>
-      <w:r>
-        <w:t>. The Omo River, which flows from the north, contributes approximately 90% of the water to the lake. Minor contributions come from the Turkwel and Kerio Rivers, which drain from south to north, and ephemeral lagas (streams).</w:t>
-      </w:r>
-    </w:p>
-    <w:p>
-      <w:pPr>
-        <w:pStyle w:val="BodyText"/>
-      </w:pPr>
-      <w:r>
-        <w:t>Isotopic composition of precipitation is more variable during the rainy seasons, and GNIP records for Addis Ababa, the closest precipitation isotope monitoring station to the Turkana Basin, show depleted δ</w:t>
-      </w:r>
-      <w:r>
-        <w:rPr>
-          <w:vertAlign w:val="superscript"/>
-        </w:rPr>
-        <w:t>18</w:t>
-      </w:r>
-      <w:r>
-        <w:t>O values during seasons of abundant rainfall</w:t>
-      </w:r>
-      <w:r>
-        <w:t xml:space="preserve"> </w:t>
-      </w:r>
-      <w:r>
-        <w:fldChar w:fldCharType="begin"/>
-      </w:r>
-      <w:r>
-        <w:instrText xml:space="preserve"> ADDIN ZOTERO_ITEM CSL_CITATION {"citationID":"EwP2eOnP","properties":{"formattedCitation":"(Levin et al., 2009; Rozanski et al., 2019)","plainCitation":"(Levin et al., 2009; Rozanski et al., 2019)","noteIndex":0},"citationItems":[{"id":1463,"uris":["http://zotero.org/users/4132460/items/XL5N4SJ2"],"uri":["http://zotero.org/users/4132460/items/XL5N4SJ2"],"itemData":{"id":1463,"type":"article-journal","abstract":"Oxygen and deuterium isotopic values of meteoric waters from Ethiopia are unusually high when compared to waters from other high-elevation settings in Africa and worldwide. These high values are well documented; however, the climatic processes responsible for the isotopic anomalies in Ethiopian waters have not been thoroughly investigated. We use isotopic data from waters and remote data products to demonstrate how different moisture sources affect the distribution of stable isotopes in waters from eastern Africa. Oxygen and deuterium stable isotopic data from 349 surface and near-surface groundwaters indicate isotopic distinctions between waters in Ethiopia and Kenya and confirm the anomalous nature of Ethiopian waters. Remote data products from the Tropical Rainfall Measuring Mission (TRMM) and National Centers for Environmental Prediction (NCEP) reanalysis project show strong westerly and southwesterly components to low-level winds during precipitation events in western and central Ethiopia. This is in contrast to the easterly and southeasterly winds that bring rainfall to Kenya and southeastern Ethiopia. Large regions of high equivalent potential temperatures (θe) at low levels over the Sudd and the Congo Basin demonstrate the potential for these areas as sources of moisture and convective instability. The combination of wind direction data from Ethiopia and θe distribution in Africa indicates that transpired moisture from the Sudd and the Congo Basin is likely responsible for the high isotopic values of rainfall in Ethiopia.","container-title":"Journal of Geophysical Research: Atmospheres","DOI":"10.1029/2009JD012166","ISSN":"2156-2202","issue":"D23","language":"en","source":"Wiley Online Library","title":"Isotopic composition of waters from Ethiopia and Kenya: Insights into moisture sources for eastern Africa","title-short":"Isotopic composition of waters from Ethiopia and Kenya","URL":"https://agupubs.onlinelibrary.wiley.com/doi/abs/10.1029/2009JD012166","volume":"114","author":[{"family":"Levin","given":"Naomi E."},{"family":"Zipser","given":"Edward J."},{"family":"Cerling","given":"Thure E."}],"accessed":{"date-parts":[["2019",11,12]]},"issued":{"date-parts":[["2009"]]}}},{"id":4342,"uris":["http://zotero.org/users/4132460/items/M8F76HE9"],"uri":["http://zotero.org/users/4132460/items/M8F76HE9"],"itemData":{"id":4342,"type":"chapter","container-title":"The Limnology, Climatology and Paleoclimatology of the East African Lakes","edition":"1","ISBN":"978-0-203-74897-8","language":"en","note":"DOI: 10.1201/9780203748978","page":"79-93","publisher":"Routledge","source":"DOI.org (Crossref)","title":"Isotope Patterns of Precipitation in East Africa","URL":"https://www.taylorfrancis.com/books/9781351435321","container-author":[{"family":"Whittaker","given":"Katherine T."}],"editor":[{"family":"Johnson","given":"Thomas C."},{"family":"Odada","given":"Eric O."}],"author":[{"family":"Rozanski","given":"Kazimierz"},{"family":"Araguás-Araguás","given":"Luis"},{"family":"Gonfiantini","given":"Roberto"}],"accessed":{"date-parts":[["2020",9,17]]},"issued":{"date-parts":[["2019",8,13]]}}}],"schema":"https://github.com/citation-style-language/schema/raw/master/csl-citation.json"} </w:instrText>
-      </w:r>
-      <w:r>
-        <w:fldChar w:fldCharType="separate"/>
-      </w:r>
-      <w:r>
-        <w:rPr>
-          <w:noProof/>
-        </w:rPr>
-        <w:t>(Levin et al., 2009; Rozanski et al., 2019)</w:t>
-      </w:r>
-      <w:r>
-        <w:fldChar w:fldCharType="end"/>
-      </w:r>
-      <w:r>
-        <w:t>. </w:t>
-      </w:r>
-    </w:p>
-    <w:p>
-      <w:pPr>
-        <w:pStyle w:val="BodyText"/>
-      </w:pPr>
-      <w:r>
-        <w:t>(</w:t>
-      </w:r>
-      <w:r>
-        <w:rPr>
-          <w:i/>
-        </w:rPr>
-        <w:t>Direct introduction to the motivation and approach of this study. Typically a statement is made about the high-level results of this paper, which primes the reader for what’s to follow</w:t>
-      </w:r>
-      <w:r>
-        <w:t>)</w:t>
-      </w:r>
-    </w:p>
-    <w:p>
-      <w:pPr>
-        <w:pStyle w:val="BodyText"/>
-      </w:pPr>
-      <w:r>
-        <w:t>Recent developments in the benthic foraminifera stable isotope record through the Cenozoic have shown the influence of Milankovitch cycles on global climate change, however low-latitude hydrological systems and their effects on global water cycling are less well understood </w:t>
-      </w:r>
-      <w:r>
-        <w:fldChar w:fldCharType="begin"/>
-      </w:r>
-      <w:r>
-        <w:instrText xml:space="preserve"> ADDIN ZOTERO_ITEM CSL_CITATION {"citationID":"WyZfptce","properties":{"formattedCitation":"(Westerhold et al., 2020)","plainCitation":"(Westerhold et al., 2020)","noteIndex":0},"citationItems":[{"id":4311,"uris":["http://zotero.org/users/4132460/items/NUJ549BV"],"uri":["http://zotero.org/users/4132460/items/NUJ549BV"],"itemData":{"id":4311,"type":"article-journal","abstract":"Much of our understanding of Earth’s past climate comes from the measurement of oxygen and carbon isotope variations in deep-sea benthic foraminifera. Yet, long intervals in existing records lack the temporal resolution and age control needed to thoroughly categorize climate states of the Cenozoic era and to study their dynamics. Here, we present a new, highly resolved, astronomically dated, continuous composite of benthic foraminifer isotope records developed in our laboratories. Four climate states—Hothouse, Warmhouse, Coolhouse, Icehouse—are identified on the basis of their distinctive response to astronomical forcing depending on greenhouse gas concentrations and polar ice sheet volume. Statistical analysis of the nonlinear behavior encoded in our record reveals the key role that polar ice volume plays in the predictability of Cenozoic climate dynamics.","container-title":"Science","DOI":"10.1126/science.aba6853","ISSN":"0036-8075, 1095-9203","issue":"6509","journalAbbreviation":"Science","language":"en","page":"1383-1387","source":"DOI.org (Crossref)","title":"An astronomically dated record of Earth’s climate and its predictability over the last 66 million years","URL":"https://www.sciencemag.org/lookup/doi/10.1126/science.aba6853","volume":"369","author":[{"family":"Westerhold","given":"Thomas"},{"family":"Marwan","given":"Norbert"},{"family":"Drury","given":"Anna Joy"},{"family":"Liebrand","given":"Diederik"},{"family":"Agnini","given":"Claudia"},{"family":"Anagnostou","given":"Eleni"},{"family":"Barnet","given":"James S. K."},{"family":"Bohaty","given":"Steven M."},{"family":"De Vleeschouwer","given":"David"},{"family":"Florindo","given":"Fabio"},{"family":"Frederichs","given":"Thomas"},{"family":"Hodell","given":"David A."},{"family":"Holbourn","given":"Ann E."},{"family":"Kroon","given":"Dick"},{"family":"Lauretano","given":"Vittoria"},{"family":"Littler","given":"Kate"},{"family":"Lourens","given":"Lucas J."},{"family":"Lyle","given":"Mitchell"},{"family":"Pälike","given":"Heiko"},{"family":"Röhl","given":"Ursula"},{"family":"Tian","given":"Jun"},{"family":"Wilkens","given":"Roy H."},{"family":"Wilson","given":"Paul A."},{"family":"Zachos","given":"James C."}],"accessed":{"date-parts":[["2020",9,11]]},"issued":{"date-parts":[["2020",9,11]]}}}],"schema":"https://github.com/citation-style-language/schema/raw/master/csl-citation.json"} </w:instrText>
-      </w:r>
-      <w:r>
-        <w:fldChar w:fldCharType="separate"/>
-      </w:r>
-      <w:r>
-        <w:rPr>
-          <w:noProof/>
-        </w:rPr>
-        <w:t>(</w:t>
-      </w:r>
-      <w:proofErr w:type="spellStart"/>
-      <w:r>
-        <w:rPr>
-          <w:noProof/>
-        </w:rPr>
-        <w:t>Westerhold</w:t>
-      </w:r>
-      <w:proofErr w:type="spellEnd"/>
-      <w:r>
-        <w:rPr>
-          <w:noProof/>
-        </w:rPr>
-        <w:t xml:space="preserve"> et al., 2020)</w:t>
+        <w:t>(Westerhold et al., 2020)</w:t>
       </w:r>
       <w:r>
         <w:fldChar w:fldCharType="end"/>
@@ -577,56 +541,28 @@
         <w:rPr>
           <w:noProof/>
         </w:rPr>
-        <w:t>(</w:t>
-      </w:r>
-      <w:proofErr w:type="spellStart"/>
+        <w:t>(Horita &amp; Wesolowski, 1994)</w:t>
+      </w:r>
+      <w:r>
+        <w:fldChar w:fldCharType="end"/>
+      </w:r>
+      <w:r>
+        <w:t>. Diffusion-controlled fractionation factors were determined for a relative humidity of %RH, an approximate value for the air-water interface </w:t>
+      </w:r>
+      <w:r>
+        <w:fldChar w:fldCharType="begin"/>
+      </w:r>
+      <w:r>
+        <w:instrText xml:space="preserve"> ADDIN ZOTERO_ITEM CSL_CITATION {"citationID":"hAddb564","properties":{"formattedCitation":"(Horita et al., 2008)","plainCitation":"(Horita et al., 2008)","noteIndex":0},"citationItems":[{"id":4273,"uris":["http://zotero.org/users/4132460/items/QNDPS9U9"],"uri":["http://zotero.org/users/4132460/items/QNDPS9U9"],"itemData":{"id":4273,"type":"article-journal","container-title":"Isotopes in Environmental and Health Studies","DOI":"10.1080/10256010801887174","ISSN":"1025-6016, 1477-2639","issue":"1","journalAbbreviation":"Isotopes in Environmental and Health Studies","language":"en","page":"23-49","source":"DOI.org (Crossref)","title":"Isotope effects in the evaporation of water: a status report of the Craig–Gordon model","title-short":"Isotope effects in the evaporation of water","URL":"http://www.tandfonline.com/doi/abs/10.1080/10256010801887174","volume":"44","author":[{"family":"Horita","given":"Juske"},{"family":"Rozanski","given":"Kazimierz"},{"family":"Cohen","given":"Shabtai"}],"accessed":{"date-parts":[["2020",9,2]]},"issued":{"date-parts":[["2008",3]]}}}],"schema":"https://github.com/citation-style-language/schema/raw/master/csl-citation.json"} </w:instrText>
+      </w:r>
+      <w:r>
+        <w:fldChar w:fldCharType="separate"/>
+      </w:r>
       <w:r>
         <w:rPr>
           <w:noProof/>
         </w:rPr>
-        <w:t>Horita</w:t>
-      </w:r>
-      <w:proofErr w:type="spellEnd"/>
-      <w:r>
-        <w:rPr>
-          <w:noProof/>
-        </w:rPr>
-        <w:t xml:space="preserve"> &amp; Wesolowski, 1994)</w:t>
-      </w:r>
-      <w:r>
-        <w:fldChar w:fldCharType="end"/>
-      </w:r>
-      <w:r>
-        <w:t>. Diffusion-controlled fractionation factors were determined for a relative humidity of %RH, an approximate value for the air-water interface </w:t>
-      </w:r>
-      <w:r>
-        <w:fldChar w:fldCharType="begin"/>
-      </w:r>
-      <w:r>
-        <w:instrText xml:space="preserve"> ADDIN ZOTERO_ITEM CSL_CITATION {"citationID":"hAddb564","properties":{"formattedCitation":"(Horita et al., 2008)","plainCitation":"(Horita et al., 2008)","noteIndex":0},"citationItems":[{"id":4273,"uris":["http://zotero.org/users/4132460/items/QNDPS9U9"],"uri":["http://zotero.org/users/4132460/items/QNDPS9U9"],"itemData":{"id":4273,"type":"article-journal","container-title":"Isotopes in Environmental and Health Studies","DOI":"10.1080/10256010801887174","ISSN":"1025-6016, 1477-2639","issue":"1","journalAbbreviation":"Isotopes in Environmental and Health Studies","language":"en","page":"23-49","source":"DOI.org (Crossref)","title":"Isotope effects in the evaporation of water: a status report of the Craig–Gordon model","title-short":"Isotope effects in the evaporation of water","URL":"http://www.tandfonline.com/doi/abs/10.1080/10256010801887174","volume":"44","author":[{"family":"Horita","given":"Juske"},{"family":"Rozanski","given":"Kazimierz"},{"family":"Cohen","given":"Shabtai"}],"accessed":{"date-parts":[["2020",9,2]]},"issued":{"date-parts":[["2008",3]]}}}],"schema":"https://github.com/citation-style-language/schema/raw/master/csl-citation.json"} </w:instrText>
-      </w:r>
-      <w:r>
-        <w:fldChar w:fldCharType="separate"/>
-      </w:r>
-      <w:r>
-        <w:rPr>
-          <w:noProof/>
-        </w:rPr>
-        <w:t>(</w:t>
-      </w:r>
-      <w:proofErr w:type="spellStart"/>
-      <w:r>
-        <w:rPr>
-          <w:noProof/>
-        </w:rPr>
-        <w:t>Horita</w:t>
-      </w:r>
-      <w:proofErr w:type="spellEnd"/>
-      <w:r>
-        <w:rPr>
-          <w:noProof/>
-        </w:rPr>
-        <w:t xml:space="preserve"> et al., 2008)</w:t>
+        <w:t>(Horita et al., 2008)</w:t>
       </w:r>
       <w:r>
         <w:fldChar w:fldCharType="end"/>
@@ -1354,148 +1290,169 @@
           <w:i/>
           <w:iCs/>
         </w:rPr>
-        <w:t xml:space="preserve">Hydrological Impacts of Ethiopia’s </w:t>
-      </w:r>
-      <w:proofErr w:type="spellStart"/>
+        <w:t>Hydrological Impacts of Ethiopia’s Omo Basin on Kenya’s Lake Turkana Water Levels &amp; Fisheries</w:t>
+      </w:r>
+      <w:r>
+        <w:t>. African Development Bank.</w:t>
+      </w:r>
+    </w:p>
+    <w:p>
+      <w:pPr>
+        <w:pStyle w:val="Bibliography"/>
+      </w:pPr>
+      <w:r>
+        <w:t xml:space="preserve">Cerling, T. E. (1986). A mass-balance approach to basin sedimentation: Constraints on the recent history of the Turkana basin. </w:t>
+      </w:r>
       <w:r>
         <w:rPr>
           <w:i/>
           <w:iCs/>
         </w:rPr>
-        <w:t>Omo</w:t>
-      </w:r>
-      <w:proofErr w:type="spellEnd"/>
+        <w:t>Palaeogeography, Palaeoclimatology, Palaeoecology</w:t>
+      </w:r>
+      <w:r>
+        <w:t xml:space="preserve">, </w:t>
+      </w:r>
       <w:r>
         <w:rPr>
           <w:i/>
           <w:iCs/>
         </w:rPr>
-        <w:t xml:space="preserve"> Basin on Kenya’s Lake Turkana Water Levels &amp; Fisheries</w:t>
-      </w:r>
-      <w:r>
-        <w:t>. African Development Bank.</w:t>
+        <w:t>54</w:t>
+      </w:r>
+      <w:r>
+        <w:t>(1–4), 63–86. https://doi.org/10.1016/0031-0182(86)90118-5</w:t>
       </w:r>
     </w:p>
     <w:p>
       <w:pPr>
         <w:pStyle w:val="Bibliography"/>
       </w:pPr>
-      <w:proofErr w:type="spellStart"/>
-      <w:r>
-        <w:t>Cerling</w:t>
-      </w:r>
-      <w:proofErr w:type="spellEnd"/>
-      <w:r>
-        <w:t xml:space="preserve">, T. E. (1986). A mass-balance approach to basin sedimentation: Constraints on the recent history of the Turkana basin. </w:t>
-      </w:r>
-      <w:proofErr w:type="spellStart"/>
+      <w:r>
+        <w:lastRenderedPageBreak/>
+        <w:t xml:space="preserve">Craig, H. (1961). Atmospheric Variations in Meteoric Waters. </w:t>
+      </w:r>
       <w:r>
         <w:rPr>
           <w:i/>
           <w:iCs/>
         </w:rPr>
-        <w:t>Palaeogeography</w:t>
-      </w:r>
-      <w:proofErr w:type="spellEnd"/>
+        <w:t>Science</w:t>
+      </w:r>
+      <w:r>
+        <w:t xml:space="preserve">, </w:t>
+      </w:r>
       <w:r>
         <w:rPr>
           <w:i/>
           <w:iCs/>
         </w:rPr>
-        <w:t xml:space="preserve">, Palaeoclimatology, </w:t>
-      </w:r>
-      <w:proofErr w:type="spellStart"/>
+        <w:t>133</w:t>
+      </w:r>
+      <w:r>
+        <w:t>, 1702–1703.</w:t>
+      </w:r>
+    </w:p>
+    <w:p>
+      <w:pPr>
+        <w:pStyle w:val="Bibliography"/>
+      </w:pPr>
+      <w:r>
+        <w:t xml:space="preserve">Froehlich, K. F. O., Gonfiantini, R., &amp; Rozanski, K. (2005). Isotopes in Lake Studies: A Historical Perspective. In P. K. Aggarwal, J. Gat, &amp; K. F. O. Froehlich (Eds.), </w:t>
+      </w:r>
       <w:r>
         <w:rPr>
           <w:i/>
           <w:iCs/>
         </w:rPr>
-        <w:t>Palaeoecology</w:t>
-      </w:r>
-      <w:proofErr w:type="spellEnd"/>
-      <w:r>
-        <w:t xml:space="preserve">, </w:t>
+        <w:t>Isotopes in the water cycle: past, present and future of a developing science</w:t>
+      </w:r>
+      <w:r>
+        <w:t>. Dordrecht, the Netherlands: Springer.</w:t>
+      </w:r>
+    </w:p>
+    <w:p>
+      <w:pPr>
+        <w:pStyle w:val="Bibliography"/>
+      </w:pPr>
+      <w:r>
+        <w:t xml:space="preserve">van Geldern, R., &amp; Barth, J. A. C. (2012). Optimization of instrument setup and post-run corrections for oxygen and hydrogen stable isotope measurements of water by isotope ratio infrared spectroscopy (IRIS). </w:t>
       </w:r>
       <w:r>
         <w:rPr>
           <w:i/>
           <w:iCs/>
         </w:rPr>
-        <w:t>54</w:t>
-      </w:r>
-      <w:r>
-        <w:t>(1–4), 63–86. https://doi.org/10.1016/0031-0182(86)90118-5</w:t>
-      </w:r>
-    </w:p>
-    <w:p>
-      <w:pPr>
-        <w:pStyle w:val="Bibliography"/>
-      </w:pPr>
-      <w:r>
-        <w:lastRenderedPageBreak/>
-        <w:t xml:space="preserve">Craig, H. (1961). Atmospheric Variations in Meteoric Waters. </w:t>
+        <w:t>Limnology and Oceanography: Methods</w:t>
+      </w:r>
+      <w:r>
+        <w:t xml:space="preserve">, </w:t>
       </w:r>
       <w:r>
         <w:rPr>
           <w:i/>
           <w:iCs/>
         </w:rPr>
-        <w:t>Science</w:t>
-      </w:r>
-      <w:r>
-        <w:t xml:space="preserve">, </w:t>
+        <w:t>10</w:t>
+      </w:r>
+      <w:r>
+        <w:t>(12), 1024–1036. https://doi.org/10.4319/lom.2012.10.1024</w:t>
+      </w:r>
+    </w:p>
+    <w:p>
+      <w:pPr>
+        <w:pStyle w:val="Bibliography"/>
+      </w:pPr>
+      <w:r>
+        <w:t xml:space="preserve">Gibson, J. J., &amp; Edwards, T. W. D. (2002). Regional water balance trends and evaporation-transpiration partitioning from a stable isotope survey of lakes in northern Canada: REGIONAL WATER BALANCE USING STABLE ISOTOPES. </w:t>
       </w:r>
       <w:r>
         <w:rPr>
           <w:i/>
           <w:iCs/>
         </w:rPr>
-        <w:t>133</w:t>
-      </w:r>
-      <w:r>
-        <w:t>, 1702–1703.</w:t>
-      </w:r>
-    </w:p>
-    <w:p>
-      <w:pPr>
-        <w:pStyle w:val="Bibliography"/>
-      </w:pPr>
-      <w:r>
-        <w:t xml:space="preserve">Froehlich, K. F. O., </w:t>
-      </w:r>
-      <w:proofErr w:type="spellStart"/>
-      <w:r>
-        <w:t>Gonfiantini</w:t>
-      </w:r>
-      <w:proofErr w:type="spellEnd"/>
-      <w:r>
-        <w:t xml:space="preserve">, R., &amp; Rozanski, K. (2005). Isotopes in Lake Studies: A Historical Perspective. In P. K. Aggarwal, J. Gat, &amp; K. F. O. Froehlich (Eds.), </w:t>
+        <w:t>Global Biogeochemical Cycles</w:t>
+      </w:r>
+      <w:r>
+        <w:t xml:space="preserve">, </w:t>
       </w:r>
       <w:r>
         <w:rPr>
           <w:i/>
           <w:iCs/>
         </w:rPr>
-        <w:t xml:space="preserve">Isotopes in the water cycle: past, </w:t>
-      </w:r>
-      <w:proofErr w:type="gramStart"/>
+        <w:t>16</w:t>
+      </w:r>
+      <w:r>
+        <w:t>(2), 10-1-10–14. https://doi.org/10.1029/2001GB001839</w:t>
+      </w:r>
+    </w:p>
+    <w:p>
+      <w:pPr>
+        <w:pStyle w:val="Bibliography"/>
+      </w:pPr>
+      <w:r>
+        <w:t xml:space="preserve">Gibson, J. J., Birks, S. J., &amp; Yi, Y. (2016). Stable isotope mass balance of lakes: a contemporary perspective. </w:t>
+      </w:r>
       <w:r>
         <w:rPr>
           <w:i/>
           <w:iCs/>
         </w:rPr>
-        <w:t>present</w:t>
-      </w:r>
-      <w:proofErr w:type="gramEnd"/>
+        <w:t>Quaternary Science Reviews</w:t>
+      </w:r>
+      <w:r>
+        <w:t xml:space="preserve">, </w:t>
+      </w:r>
       <w:r>
         <w:rPr>
           <w:i/>
           <w:iCs/>
         </w:rPr>
-        <w:t xml:space="preserve"> and future of a developing science</w:t>
-      </w:r>
-      <w:r>
-        <w:t>. Dordrecht, the Netherlands: Springer.</w:t>
+        <w:t>131</w:t>
+      </w:r>
+      <w:r>
+        <w:t>, 316–328. https://doi.org/10.1016/j.quascirev.2015.04.013</w:t>
       </w:r>
     </w:p>
     <w:p>
@@ -1503,381 +1460,155 @@
         <w:pStyle w:val="Bibliography"/>
       </w:pPr>
       <w:r>
-        <w:t xml:space="preserve">van </w:t>
-      </w:r>
-      <w:proofErr w:type="spellStart"/>
-      <w:r>
-        <w:t>Geldern</w:t>
-      </w:r>
-      <w:proofErr w:type="spellEnd"/>
-      <w:r>
-        <w:t xml:space="preserve">, R., &amp; Barth, J. A. C. (2012). Optimization of instrument setup and post-run corrections for oxygen and hydrogen stable isotope measurements of water by isotope ratio infrared spectroscopy (IRIS). </w:t>
+        <w:t xml:space="preserve">Hopson, A. J. (1982). </w:t>
       </w:r>
       <w:r>
         <w:rPr>
           <w:i/>
           <w:iCs/>
         </w:rPr>
-        <w:t>Limnology and Oceanography: Methods</w:t>
-      </w:r>
-      <w:r>
-        <w:t xml:space="preserve">, </w:t>
+        <w:t>Lake Turkana: a report on the findings of the Lake Turkana project, 1972-1975</w:t>
+      </w:r>
+      <w:r>
+        <w:t xml:space="preserve"> (p. 382). London: Government of Kenya and The Ministry of Overseas Development.</w:t>
+      </w:r>
+    </w:p>
+    <w:p>
+      <w:pPr>
+        <w:pStyle w:val="Bibliography"/>
+      </w:pPr>
+      <w:r>
+        <w:t xml:space="preserve">Horita, J. (1990). Stable isotope paleoclimatology of brine inclusions in halite: Modeling and application to Searles Lake, California. </w:t>
       </w:r>
       <w:r>
         <w:rPr>
           <w:i/>
           <w:iCs/>
         </w:rPr>
-        <w:t>10</w:t>
-      </w:r>
-      <w:r>
-        <w:t>(12), 1024–1036. https://doi.org/10.4319/lom.2012.10.1024</w:t>
-      </w:r>
-    </w:p>
-    <w:p>
-      <w:pPr>
-        <w:pStyle w:val="Bibliography"/>
-      </w:pPr>
-      <w:r>
-        <w:t xml:space="preserve">Gibson, J. J., &amp; Edwards, T. W. D. (2002). Regional water balance trends and evaporation-transpiration partitioning from a stable isotope survey of lakes in northern Canada: REGIONAL WATER BALANCE USING STABLE ISOTOPES. </w:t>
+        <w:t>Geochimica et Cosmochimica Acta</w:t>
+      </w:r>
+      <w:r>
+        <w:t xml:space="preserve">, </w:t>
       </w:r>
       <w:r>
         <w:rPr>
           <w:i/>
           <w:iCs/>
         </w:rPr>
-        <w:t>Global Biogeochemical Cycles</w:t>
-      </w:r>
-      <w:r>
-        <w:t xml:space="preserve">, </w:t>
+        <w:t>54</w:t>
+      </w:r>
+      <w:r>
+        <w:t>(7), 2059–2073. https://doi.org/10.1016/0016-7037(90)90271-L</w:t>
+      </w:r>
+    </w:p>
+    <w:p>
+      <w:pPr>
+        <w:pStyle w:val="Bibliography"/>
+      </w:pPr>
+      <w:r>
+        <w:t xml:space="preserve">Horita, J., &amp; Wesolowski, D. J. (1994). Liquid-vapor fractionation of oxygen and hydrogen isotopes of water from the freezing to the critical temperature. </w:t>
       </w:r>
       <w:r>
         <w:rPr>
           <w:i/>
           <w:iCs/>
         </w:rPr>
-        <w:t>16</w:t>
-      </w:r>
-      <w:r>
-        <w:t>(2), 10-1-10–14. https://doi.org/10.1029/2001GB001839</w:t>
-      </w:r>
-    </w:p>
-    <w:p>
-      <w:pPr>
-        <w:pStyle w:val="Bibliography"/>
-      </w:pPr>
-      <w:r>
-        <w:t xml:space="preserve">Gibson, J. J., Birks, S. J., &amp; Yi, Y. (2016). Stable isotope mass balance of lakes: a contemporary perspective. </w:t>
+        <w:t>Geochimica et Cosmochimica Acta</w:t>
+      </w:r>
+      <w:r>
+        <w:t xml:space="preserve">, </w:t>
       </w:r>
       <w:r>
         <w:rPr>
           <w:i/>
           <w:iCs/>
         </w:rPr>
-        <w:t>Quaternary Science Reviews</w:t>
-      </w:r>
-      <w:r>
-        <w:t xml:space="preserve">, </w:t>
+        <w:t>58</w:t>
+      </w:r>
+      <w:r>
+        <w:t>(16), 3425–3437. https://doi.org/10.1016/0016-7037(94)90096-5</w:t>
+      </w:r>
+    </w:p>
+    <w:p>
+      <w:pPr>
+        <w:pStyle w:val="Bibliography"/>
+      </w:pPr>
+      <w:r>
+        <w:t xml:space="preserve">Horita, J., Rozanski, K., &amp; Cohen, S. (2008). Isotope effects in the evaporation of water: a status report of the Craig–Gordon model. </w:t>
       </w:r>
       <w:r>
         <w:rPr>
           <w:i/>
           <w:iCs/>
         </w:rPr>
-        <w:t>131</w:t>
-      </w:r>
-      <w:r>
-        <w:t>, 316–328. https://doi.org/10.1016/j.quascirev.2015.04.013</w:t>
-      </w:r>
-    </w:p>
-    <w:p>
-      <w:pPr>
-        <w:pStyle w:val="Bibliography"/>
-      </w:pPr>
-      <w:r>
-        <w:t xml:space="preserve">Hopson, A. J. (1982). </w:t>
+        <w:t>Isotopes in Environmental and Health Studies</w:t>
+      </w:r>
+      <w:r>
+        <w:t xml:space="preserve">, </w:t>
       </w:r>
       <w:r>
         <w:rPr>
           <w:i/>
           <w:iCs/>
         </w:rPr>
-        <w:t>Lake Turkana: a report on the findings of the Lake Turkana project, 1972-1975</w:t>
-      </w:r>
-      <w:r>
-        <w:t xml:space="preserve"> (p. 382). London: Government of Kenya and The Ministry of Overseas Development.</w:t>
+        <w:t>44</w:t>
+      </w:r>
+      <w:r>
+        <w:t>(1), 23–49. https://doi.org/10.1080/10256010801887174</w:t>
       </w:r>
     </w:p>
     <w:p>
       <w:pPr>
         <w:pStyle w:val="Bibliography"/>
       </w:pPr>
-      <w:proofErr w:type="spellStart"/>
-      <w:r>
-        <w:t>Horita</w:t>
-      </w:r>
-      <w:proofErr w:type="spellEnd"/>
-      <w:r>
-        <w:t xml:space="preserve">, J. (1990). Stable isotope paleoclimatology of brine inclusions in halite: Modeling and application to Searles Lake, California. </w:t>
-      </w:r>
-      <w:proofErr w:type="spellStart"/>
+      <w:r>
+        <w:t xml:space="preserve">Levin, N. E., Zipser, E. J., &amp; Cerling, T. E. (2009). Isotopic composition of waters from Ethiopia and Kenya: Insights into moisture sources for eastern Africa. </w:t>
+      </w:r>
       <w:r>
         <w:rPr>
           <w:i/>
           <w:iCs/>
         </w:rPr>
-        <w:t>Geochimica</w:t>
-      </w:r>
-      <w:proofErr w:type="spellEnd"/>
+        <w:t>Journal of Geophysical Research: Atmospheres</w:t>
+      </w:r>
+      <w:r>
+        <w:t xml:space="preserve">, </w:t>
+      </w:r>
       <w:r>
         <w:rPr>
           <w:i/>
           <w:iCs/>
         </w:rPr>
-        <w:t xml:space="preserve"> et </w:t>
-      </w:r>
-      <w:proofErr w:type="spellStart"/>
+        <w:t>114</w:t>
+      </w:r>
+      <w:r>
+        <w:t>(D23). https://doi.org/10.1029/2009JD012166</w:t>
+      </w:r>
+    </w:p>
+    <w:p>
+      <w:pPr>
+        <w:pStyle w:val="Bibliography"/>
+      </w:pPr>
+      <w:r>
+        <w:t xml:space="preserve">Rozanski, K., Araguás-Araguás, L., &amp; Gonfiantini, R. (2019). Isotope Patterns of Precipitation in East Africa. In K. T. Whittaker, T. C. Johnson &amp; E. O. Odada (Eds.), </w:t>
+      </w:r>
       <w:r>
         <w:rPr>
           <w:i/>
           <w:iCs/>
         </w:rPr>
-        <w:t>Cosmochimica</w:t>
-      </w:r>
-      <w:proofErr w:type="spellEnd"/>
-      <w:r>
-        <w:rPr>
-          <w:i/>
-          <w:iCs/>
-        </w:rPr>
-        <w:t xml:space="preserve"> Acta</w:t>
-      </w:r>
-      <w:r>
-        <w:t xml:space="preserve">, </w:t>
-      </w:r>
-      <w:r>
-        <w:rPr>
-          <w:i/>
-          <w:iCs/>
-        </w:rPr>
-        <w:t>54</w:t>
-      </w:r>
-      <w:r>
-        <w:t>(7), 2059–2073. https://doi.org/10.1016/0016-7037(90)90271-L</w:t>
+        <w:t>The Limnology, Climatology and Paleoclimatology of the East African Lakes</w:t>
+      </w:r>
+      <w:r>
+        <w:t xml:space="preserve"> (1st ed., pp. 79–93). Routledge. https://doi.org/10.1201/9780203748978</w:t>
       </w:r>
     </w:p>
     <w:p>
       <w:pPr>
         <w:pStyle w:val="Bibliography"/>
       </w:pPr>
-      <w:proofErr w:type="spellStart"/>
-      <w:r>
-        <w:t>Horita</w:t>
-      </w:r>
-      <w:proofErr w:type="spellEnd"/>
-      <w:r>
-        <w:t xml:space="preserve">, J., &amp; </w:t>
-      </w:r>
-      <w:proofErr w:type="spellStart"/>
-      <w:r>
-        <w:t>Wesolowski</w:t>
-      </w:r>
-      <w:proofErr w:type="spellEnd"/>
-      <w:r>
-        <w:t xml:space="preserve">, D. J. (1994). Liquid-vapor fractionation of oxygen and hydrogen isotopes of water from the freezing to the critical temperature. </w:t>
-      </w:r>
-      <w:proofErr w:type="spellStart"/>
-      <w:r>
-        <w:rPr>
-          <w:i/>
-          <w:iCs/>
-        </w:rPr>
-        <w:t>Geochimica</w:t>
-      </w:r>
-      <w:proofErr w:type="spellEnd"/>
-      <w:r>
-        <w:rPr>
-          <w:i/>
-          <w:iCs/>
-        </w:rPr>
-        <w:t xml:space="preserve"> et </w:t>
-      </w:r>
-      <w:proofErr w:type="spellStart"/>
-      <w:r>
-        <w:rPr>
-          <w:i/>
-          <w:iCs/>
-        </w:rPr>
-        <w:t>Cosmochimica</w:t>
-      </w:r>
-      <w:proofErr w:type="spellEnd"/>
-      <w:r>
-        <w:rPr>
-          <w:i/>
-          <w:iCs/>
-        </w:rPr>
-        <w:t xml:space="preserve"> Acta</w:t>
-      </w:r>
-      <w:r>
-        <w:t xml:space="preserve">, </w:t>
-      </w:r>
-      <w:r>
-        <w:rPr>
-          <w:i/>
-          <w:iCs/>
-        </w:rPr>
-        <w:t>58</w:t>
-      </w:r>
-      <w:r>
-        <w:t>(16), 3425–3437. https://doi.org/10.1016/0016-7037(94)90096-5</w:t>
-      </w:r>
-    </w:p>
-    <w:p>
-      <w:pPr>
-        <w:pStyle w:val="Bibliography"/>
-      </w:pPr>
-      <w:proofErr w:type="spellStart"/>
-      <w:r>
-        <w:t>Horita</w:t>
-      </w:r>
-      <w:proofErr w:type="spellEnd"/>
-      <w:r>
-        <w:t xml:space="preserve">, J., Rozanski, K., &amp; Cohen, S. (2008). Isotope effects in the evaporation of water: a status report of the Craig–Gordon model. </w:t>
-      </w:r>
-      <w:r>
-        <w:rPr>
-          <w:i/>
-          <w:iCs/>
-        </w:rPr>
-        <w:t>Isotopes in Environmental and Health Studies</w:t>
-      </w:r>
-      <w:r>
-        <w:t xml:space="preserve">, </w:t>
-      </w:r>
-      <w:r>
-        <w:rPr>
-          <w:i/>
-          <w:iCs/>
-        </w:rPr>
-        <w:t>44</w:t>
-      </w:r>
-      <w:r>
-        <w:t>(1), 23–49. https://doi.org/10.1080/10256010801887174</w:t>
-      </w:r>
-    </w:p>
-    <w:p>
-      <w:pPr>
-        <w:pStyle w:val="Bibliography"/>
-      </w:pPr>
-      <w:r>
-        <w:t xml:space="preserve">Levin, N. E., Zipser, E. J., &amp; </w:t>
-      </w:r>
-      <w:proofErr w:type="spellStart"/>
-      <w:r>
-        <w:t>Cerling</w:t>
-      </w:r>
-      <w:proofErr w:type="spellEnd"/>
-      <w:r>
-        <w:t xml:space="preserve">, T. E. (2009). Isotopic composition of waters from Ethiopia and Kenya: Insights into moisture sources for eastern Africa. </w:t>
-      </w:r>
-      <w:r>
-        <w:rPr>
-          <w:i/>
-          <w:iCs/>
-        </w:rPr>
-        <w:t>Journal of Geophysical Research: Atmospheres</w:t>
-      </w:r>
-      <w:r>
-        <w:t xml:space="preserve">, </w:t>
-      </w:r>
-      <w:r>
-        <w:rPr>
-          <w:i/>
-          <w:iCs/>
-        </w:rPr>
-        <w:t>114</w:t>
-      </w:r>
-      <w:r>
-        <w:t>(D23). https://doi.org/10.1029/2009JD012166</w:t>
-      </w:r>
-    </w:p>
-    <w:p>
-      <w:pPr>
-        <w:pStyle w:val="Bibliography"/>
-      </w:pPr>
-      <w:r>
-        <w:t xml:space="preserve">Rozanski, K., </w:t>
-      </w:r>
-      <w:proofErr w:type="spellStart"/>
-      <w:r>
-        <w:t>Araguás-Araguás</w:t>
-      </w:r>
-      <w:proofErr w:type="spellEnd"/>
-      <w:r>
-        <w:t xml:space="preserve">, L., &amp; </w:t>
-      </w:r>
-      <w:proofErr w:type="spellStart"/>
-      <w:r>
-        <w:t>Gonfiantini</w:t>
-      </w:r>
-      <w:proofErr w:type="spellEnd"/>
-      <w:r>
-        <w:t xml:space="preserve">, R. (2019). Isotope Patterns of Precipitation in East Africa. In K. T. Whittaker, T. C. Johnson &amp; E. O. </w:t>
-      </w:r>
-      <w:proofErr w:type="spellStart"/>
-      <w:r>
-        <w:t>Odada</w:t>
-      </w:r>
-      <w:proofErr w:type="spellEnd"/>
-      <w:r>
-        <w:t xml:space="preserve"> (Eds.), </w:t>
-      </w:r>
-      <w:r>
-        <w:rPr>
-          <w:i/>
-          <w:iCs/>
-        </w:rPr>
-        <w:t>The Limnology, Climatology and Paleoclimatology of the East African Lakes</w:t>
-      </w:r>
-      <w:r>
-        <w:t xml:space="preserve"> (1st ed., pp. 79–93). Routledge. https://doi.org/10.1201/9780203748978</w:t>
-      </w:r>
-    </w:p>
-    <w:p>
-      <w:pPr>
-        <w:pStyle w:val="Bibliography"/>
-      </w:pPr>
-      <w:proofErr w:type="spellStart"/>
-      <w:r>
-        <w:t>Westerhold</w:t>
-      </w:r>
-      <w:proofErr w:type="spellEnd"/>
-      <w:r>
-        <w:t xml:space="preserve">, T., Marwan, N., Drury, A. J., </w:t>
-      </w:r>
-      <w:proofErr w:type="spellStart"/>
-      <w:r>
-        <w:t>Liebrand</w:t>
-      </w:r>
-      <w:proofErr w:type="spellEnd"/>
-      <w:r>
-        <w:t xml:space="preserve">, D., </w:t>
-      </w:r>
-      <w:proofErr w:type="spellStart"/>
-      <w:r>
-        <w:t>Agnini</w:t>
-      </w:r>
-      <w:proofErr w:type="spellEnd"/>
-      <w:r>
-        <w:t xml:space="preserve">, C., </w:t>
-      </w:r>
-      <w:proofErr w:type="spellStart"/>
-      <w:r>
-        <w:t>Anagnostou</w:t>
-      </w:r>
-      <w:proofErr w:type="spellEnd"/>
-      <w:r>
-        <w:t xml:space="preserve">, E., et al. (2020). An astronomically dated record of Earth’s climate and its predictability over the last 66 million years. </w:t>
+      <w:r>
+        <w:t xml:space="preserve">Westerhold, T., Marwan, N., Drury, A. J., Liebrand, D., Agnini, C., Anagnostou, E., et al. (2020). An astronomically dated record of Earth’s climate and its predictability over the last 66 million years. </w:t>
       </w:r>
       <w:r>
         <w:rPr>

--- a/Water-isotope-mass-balance-Lake-Turkana-Kenya.docx
+++ b/Water-isotope-mass-balance-Lake-Turkana-Kenya.docx
@@ -74,7 +74,19 @@
         <w:pStyle w:val="FirstParagraph"/>
       </w:pPr>
       <w:r>
-        <w:t>Water isotope measurements from large lakes are useful in understanding regional hydrology and mass balance at the basin scale. Ratios of heavy isotopes of lake water, deuterium and oxygen-18, are influenced by the isotopic composition of source waters, and by atmospheric conditions, primarily temperature and humidity </w:t>
+        <w:t>Water isotope measurements from large lakes are useful in understanding regional hydrology and mass balance at the basin scale. Ratios of heavy isotopes of lake water</w:t>
+      </w:r>
+      <w:r>
+        <w:t xml:space="preserve"> —</w:t>
+      </w:r>
+      <w:r>
+        <w:t xml:space="preserve"> deuterium and oxygen-18</w:t>
+      </w:r>
+      <w:r>
+        <w:t xml:space="preserve"> — </w:t>
+      </w:r>
+      <w:r>
+        <w:t>are influenced by the isotopic composition of source waters, and by atmospheric conditions, primarily temperature and humidity </w:t>
       </w:r>
       <w:r>
         <w:fldChar w:fldCharType="begin"/>
